--- a/docs/MAT2_T2.docx
+++ b/docs/MAT2_T2.docx
@@ -1,6 +1,6 @@
 
 <file path=word/document.xml><?xml version="1.0" encoding="utf-8"?>
-<w:document xmlns:wpc="http://schemas.microsoft.com/office/word/2010/wordprocessingCanvas" xmlns:cx="http://schemas.microsoft.com/office/drawing/2014/chartex" xmlns:cx1="http://schemas.microsoft.com/office/drawing/2015/9/8/chartex" xmlns:cx2="http://schemas.microsoft.com/office/drawing/2015/10/21/chartex" xmlns:cx3="http://schemas.microsoft.com/office/drawing/2016/5/9/chartex" xmlns:cx4="http://schemas.microsoft.com/office/drawing/2016/5/10/chartex" xmlns:cx5="http://schemas.microsoft.com/office/drawing/2016/5/11/chartex" xmlns:cx6="http://schemas.microsoft.com/office/drawing/2016/5/12/chartex" xmlns:cx7="http://schemas.microsoft.com/office/drawing/2016/5/13/chartex" xmlns:cx8="http://schemas.microsoft.com/office/drawing/2016/5/14/chartex" xmlns:mc="http://schemas.openxmlformats.org/markup-compatibility/2006" xmlns:aink="http://schemas.microsoft.com/office/drawing/2016/ink" xmlns:am3d="http://schemas.microsoft.com/office/drawing/2017/model3d" xmlns:o="urn:schemas-microsoft-com:office:office" xmlns:r="http://schemas.openxmlformats.org/officeDocument/2006/relationships" xmlns:m="http://schemas.openxmlformats.org/officeDocument/2006/math" xmlns:v="urn:schemas-microsoft-com:vml" xmlns:wp14="http://schemas.microsoft.com/office/word/2010/wordprocessingDrawing" xmlns:wp="http://schemas.openxmlformats.org/drawingml/2006/wordprocessingDrawing" xmlns:w10="urn:schemas-microsoft-com:office:word" xmlns:w="http://schemas.openxmlformats.org/wordprocessingml/2006/main" xmlns:w14="http://schemas.microsoft.com/office/word/2010/wordml" xmlns:w15="http://schemas.microsoft.com/office/word/2012/wordml" xmlns:w16cid="http://schemas.microsoft.com/office/word/2016/wordml/cid" xmlns:w16se="http://schemas.microsoft.com/office/word/2015/wordml/symex" xmlns:wpg="http://schemas.microsoft.com/office/word/2010/wordprocessingGroup" xmlns:wpi="http://schemas.microsoft.com/office/word/2010/wordprocessingInk" xmlns:wne="http://schemas.microsoft.com/office/word/2006/wordml" xmlns:wps="http://schemas.microsoft.com/office/word/2010/wordprocessingShape" mc:Ignorable="w14 w15 w16se w16cid wp14">
+<w:document xmlns:wpc="http://schemas.microsoft.com/office/word/2010/wordprocessingCanvas" xmlns:cx="http://schemas.microsoft.com/office/drawing/2014/chartex" xmlns:cx1="http://schemas.microsoft.com/office/drawing/2015/9/8/chartex" xmlns:cx2="http://schemas.microsoft.com/office/drawing/2015/10/21/chartex" xmlns:cx3="http://schemas.microsoft.com/office/drawing/2016/5/9/chartex" xmlns:cx4="http://schemas.microsoft.com/office/drawing/2016/5/10/chartex" xmlns:cx5="http://schemas.microsoft.com/office/drawing/2016/5/11/chartex" xmlns:cx6="http://schemas.microsoft.com/office/drawing/2016/5/12/chartex" xmlns:cx7="http://schemas.microsoft.com/office/drawing/2016/5/13/chartex" xmlns:cx8="http://schemas.microsoft.com/office/drawing/2016/5/14/chartex" xmlns:mc="http://schemas.openxmlformats.org/markup-compatibility/2006" xmlns:aink="http://schemas.microsoft.com/office/drawing/2016/ink" xmlns:am3d="http://schemas.microsoft.com/office/drawing/2017/model3d" xmlns:o="urn:schemas-microsoft-com:office:office" xmlns:r="http://schemas.openxmlformats.org/officeDocument/2006/relationships" xmlns:m="http://schemas.openxmlformats.org/officeDocument/2006/math" xmlns:v="urn:schemas-microsoft-com:vml" xmlns:wp14="http://schemas.microsoft.com/office/word/2010/wordprocessingDrawing" xmlns:wp="http://schemas.openxmlformats.org/drawingml/2006/wordprocessingDrawing" xmlns:w10="urn:schemas-microsoft-com:office:word" xmlns:w="http://schemas.openxmlformats.org/wordprocessingml/2006/main" xmlns:w14="http://schemas.microsoft.com/office/word/2010/wordml" xmlns:w15="http://schemas.microsoft.com/office/word/2012/wordml" xmlns:w16cex="http://schemas.microsoft.com/office/word/2018/wordml/cex" xmlns:w16cid="http://schemas.microsoft.com/office/word/2016/wordml/cid" xmlns:w16="http://schemas.microsoft.com/office/word/2018/wordml" xmlns:w16se="http://schemas.microsoft.com/office/word/2015/wordml/symex" xmlns:wpg="http://schemas.microsoft.com/office/word/2010/wordprocessingGroup" xmlns:wpi="http://schemas.microsoft.com/office/word/2010/wordprocessingInk" xmlns:wne="http://schemas.microsoft.com/office/word/2006/wordml" xmlns:wps="http://schemas.microsoft.com/office/word/2010/wordprocessingShape" mc:Ignorable="w14 w15 w16se w16cid w16 w16cex wp14">
   <w:body>
     <w:p>
       <w:pPr>
@@ -681,7 +681,29 @@
                 <w:sz w:val="22"/>
                 <w:szCs w:val="22"/>
               </w:rPr>
-              <w:t>quiere construir en su jardín una banca circular, como la que se muestra en la imagen, el radio mayor es de 3 metros, la banca mide de ancho 60 cm y se quiere dejar la abertura que da un ángulo de 60°. Encontrar el área que cubrirá la banca.</w:t>
+              <w:t xml:space="preserve">quiere construir en su jardín una banca circular, como la que se muestra en la imagen, el </w:t>
+            </w:r>
+            <w:r>
+              <w:rPr>
+                <w:rFonts w:ascii="Verdana" w:hAnsi="Verdana" w:cs="Helvetica"/>
+                <w:b w:val="0"/>
+                <w:bCs w:val="0"/>
+                <w:color w:val="303030"/>
+                <w:sz w:val="22"/>
+                <w:szCs w:val="22"/>
+              </w:rPr>
+              <w:t>diámetro</w:t>
+            </w:r>
+            <w:r>
+              <w:rPr>
+                <w:rFonts w:ascii="Verdana" w:hAnsi="Verdana" w:cs="Helvetica"/>
+                <w:b w:val="0"/>
+                <w:bCs w:val="0"/>
+                <w:color w:val="303030"/>
+                <w:sz w:val="22"/>
+                <w:szCs w:val="22"/>
+              </w:rPr>
+              <w:t xml:space="preserve"> mayor es de 3 metros, la banca mide de ancho 60 cm y se quiere dejar la abertura que da un ángulo de 60°. Encontrar el área que cubrirá la banca.</w:t>
             </w:r>
             <w:r>
               <w:rPr>
@@ -728,6 +750,9 @@
               <w:outlineLvl w:val="2"/>
             </w:pPr>
             <w:r>
+              <w:rPr>
+                <w:noProof/>
+              </w:rPr>
               <w:object w:dxaOrig="3780" w:dyaOrig="3570" w14:anchorId="674C1AB1">
                 <v:shapetype id="_x0000_t75" coordsize="21600,21600" o:spt="75" o:preferrelative="t" path="m@4@5l@4@11@9@11@9@5xe" filled="f" stroked="f">
                   <v:stroke joinstyle="miter"/>
@@ -748,10 +773,10 @@
                   <v:path o:extrusionok="f" gradientshapeok="t" o:connecttype="rect"/>
                   <o:lock v:ext="edit" aspectratio="t"/>
                 </v:shapetype>
-                <v:shape id="_x0000_i1025" type="#_x0000_t75" style="width:189.3pt;height:131.05pt" o:ole="">
+                <v:shape id="_x0000_i1025" type="#_x0000_t75" alt="" style="width:189pt;height:131pt;mso-width-percent:0;mso-height-percent:0;mso-width-percent:0;mso-height-percent:0" o:ole="">
                   <v:imagedata r:id="rId13" o:title="" croptop="17150f"/>
                 </v:shape>
-                <o:OLEObject Type="Embed" ProgID="PBrush" ShapeID="_x0000_i1025" DrawAspect="Content" ObjectID="_1641980577" r:id="rId14"/>
+                <o:OLEObject Type="Embed" ProgID="PBrush" ShapeID="_x0000_i1025" DrawAspect="Content" ObjectID="_1671548187" r:id="rId14"/>
               </w:object>
             </w:r>
           </w:p>
@@ -960,8 +985,6 @@
         </w:rPr>
         <w:t>7</w:t>
       </w:r>
-      <w:bookmarkStart w:id="0" w:name="_GoBack"/>
-      <w:bookmarkEnd w:id="0"/>
       <w:r>
         <w:rPr>
           <w:rFonts w:ascii="Verdana" w:hAnsi="Verdana" w:cs="Courier New"/>
@@ -1247,25 +1270,7 @@
           <w:color w:val="000000" w:themeColor="text1"/>
           <w:shd w:val="clear" w:color="auto" w:fill="FFFFFF"/>
         </w:rPr>
-        <w:t xml:space="preserve">(Valor </w:t>
-      </w:r>
-      <w:r>
-        <w:rPr>
-          <w:rFonts w:ascii="Verdana" w:hAnsi="Verdana" w:cs="Courier New"/>
-          <w:bCs/>
-          <w:color w:val="000000" w:themeColor="text1"/>
-          <w:shd w:val="clear" w:color="auto" w:fill="FFFFFF"/>
-        </w:rPr>
-        <w:t>6</w:t>
-      </w:r>
-      <w:r>
-        <w:rPr>
-          <w:rFonts w:ascii="Verdana" w:hAnsi="Verdana" w:cs="Courier New"/>
-          <w:bCs/>
-          <w:color w:val="000000" w:themeColor="text1"/>
-          <w:shd w:val="clear" w:color="auto" w:fill="FFFFFF"/>
-        </w:rPr>
-        <w:t xml:space="preserve"> puntos)</w:t>
+        <w:t>(Valor 6 puntos)</w:t>
       </w:r>
     </w:p>
     <w:p>
@@ -1369,7 +1374,7 @@
 </file>
 
 <file path=word/numbering.xml><?xml version="1.0" encoding="utf-8"?>
-<w:numbering xmlns:wpc="http://schemas.microsoft.com/office/word/2010/wordprocessingCanvas" xmlns:cx="http://schemas.microsoft.com/office/drawing/2014/chartex" xmlns:cx1="http://schemas.microsoft.com/office/drawing/2015/9/8/chartex" xmlns:cx2="http://schemas.microsoft.com/office/drawing/2015/10/21/chartex" xmlns:cx3="http://schemas.microsoft.com/office/drawing/2016/5/9/chartex" xmlns:cx4="http://schemas.microsoft.com/office/drawing/2016/5/10/chartex" xmlns:cx5="http://schemas.microsoft.com/office/drawing/2016/5/11/chartex" xmlns:cx6="http://schemas.microsoft.com/office/drawing/2016/5/12/chartex" xmlns:cx7="http://schemas.microsoft.com/office/drawing/2016/5/13/chartex" xmlns:cx8="http://schemas.microsoft.com/office/drawing/2016/5/14/chartex" xmlns:mc="http://schemas.openxmlformats.org/markup-compatibility/2006" xmlns:aink="http://schemas.microsoft.com/office/drawing/2016/ink" xmlns:am3d="http://schemas.microsoft.com/office/drawing/2017/model3d" xmlns:o="urn:schemas-microsoft-com:office:office" xmlns:r="http://schemas.openxmlformats.org/officeDocument/2006/relationships" xmlns:m="http://schemas.openxmlformats.org/officeDocument/2006/math" xmlns:v="urn:schemas-microsoft-com:vml" xmlns:wp14="http://schemas.microsoft.com/office/word/2010/wordprocessingDrawing" xmlns:wp="http://schemas.openxmlformats.org/drawingml/2006/wordprocessingDrawing" xmlns:w10="urn:schemas-microsoft-com:office:word" xmlns:w="http://schemas.openxmlformats.org/wordprocessingml/2006/main" xmlns:w14="http://schemas.microsoft.com/office/word/2010/wordml" xmlns:w15="http://schemas.microsoft.com/office/word/2012/wordml" xmlns:w16cid="http://schemas.microsoft.com/office/word/2016/wordml/cid" xmlns:w16se="http://schemas.microsoft.com/office/word/2015/wordml/symex" xmlns:wpg="http://schemas.microsoft.com/office/word/2010/wordprocessingGroup" xmlns:wpi="http://schemas.microsoft.com/office/word/2010/wordprocessingInk" xmlns:wne="http://schemas.microsoft.com/office/word/2006/wordml" xmlns:wps="http://schemas.microsoft.com/office/word/2010/wordprocessingShape" mc:Ignorable="w14 w15 w16se w16cid wp14">
+<w:numbering xmlns:wpc="http://schemas.microsoft.com/office/word/2010/wordprocessingCanvas" xmlns:cx="http://schemas.microsoft.com/office/drawing/2014/chartex" xmlns:cx1="http://schemas.microsoft.com/office/drawing/2015/9/8/chartex" xmlns:cx2="http://schemas.microsoft.com/office/drawing/2015/10/21/chartex" xmlns:cx3="http://schemas.microsoft.com/office/drawing/2016/5/9/chartex" xmlns:cx4="http://schemas.microsoft.com/office/drawing/2016/5/10/chartex" xmlns:cx5="http://schemas.microsoft.com/office/drawing/2016/5/11/chartex" xmlns:cx6="http://schemas.microsoft.com/office/drawing/2016/5/12/chartex" xmlns:cx7="http://schemas.microsoft.com/office/drawing/2016/5/13/chartex" xmlns:cx8="http://schemas.microsoft.com/office/drawing/2016/5/14/chartex" xmlns:mc="http://schemas.openxmlformats.org/markup-compatibility/2006" xmlns:aink="http://schemas.microsoft.com/office/drawing/2016/ink" xmlns:am3d="http://schemas.microsoft.com/office/drawing/2017/model3d" xmlns:o="urn:schemas-microsoft-com:office:office" xmlns:r="http://schemas.openxmlformats.org/officeDocument/2006/relationships" xmlns:m="http://schemas.openxmlformats.org/officeDocument/2006/math" xmlns:v="urn:schemas-microsoft-com:vml" xmlns:wp14="http://schemas.microsoft.com/office/word/2010/wordprocessingDrawing" xmlns:wp="http://schemas.openxmlformats.org/drawingml/2006/wordprocessingDrawing" xmlns:w10="urn:schemas-microsoft-com:office:word" xmlns:w="http://schemas.openxmlformats.org/wordprocessingml/2006/main" xmlns:w14="http://schemas.microsoft.com/office/word/2010/wordml" xmlns:w15="http://schemas.microsoft.com/office/word/2012/wordml" xmlns:w16cex="http://schemas.microsoft.com/office/word/2018/wordml/cex" xmlns:w16cid="http://schemas.microsoft.com/office/word/2016/wordml/cid" xmlns:w16="http://schemas.microsoft.com/office/word/2018/wordml" xmlns:w16se="http://schemas.microsoft.com/office/word/2015/wordml/symex" xmlns:wpg="http://schemas.microsoft.com/office/word/2010/wordprocessingGroup" xmlns:wpi="http://schemas.microsoft.com/office/word/2010/wordprocessingInk" xmlns:wne="http://schemas.microsoft.com/office/word/2006/wordml" xmlns:wps="http://schemas.microsoft.com/office/word/2010/wordprocessingShape" mc:Ignorable="w14 w15 w16se w16cid w16 w16cex wp14">
   <w:abstractNum w:abstractNumId="0" w15:restartNumberingAfterBreak="0">
     <w:nsid w:val="2D584D5E"/>
     <w:multiLevelType w:val="hybridMultilevel"/>
@@ -1558,7 +1563,7 @@
 </file>
 
 <file path=word/styles.xml><?xml version="1.0" encoding="utf-8"?>
-<w:styles xmlns:mc="http://schemas.openxmlformats.org/markup-compatibility/2006" xmlns:r="http://schemas.openxmlformats.org/officeDocument/2006/relationships" xmlns:w="http://schemas.openxmlformats.org/wordprocessingml/2006/main" xmlns:w14="http://schemas.microsoft.com/office/word/2010/wordml" xmlns:w15="http://schemas.microsoft.com/office/word/2012/wordml" xmlns:w16cid="http://schemas.microsoft.com/office/word/2016/wordml/cid" xmlns:w16se="http://schemas.microsoft.com/office/word/2015/wordml/symex" mc:Ignorable="w14 w15 w16se w16cid">
+<w:styles xmlns:mc="http://schemas.openxmlformats.org/markup-compatibility/2006" xmlns:r="http://schemas.openxmlformats.org/officeDocument/2006/relationships" xmlns:w="http://schemas.openxmlformats.org/wordprocessingml/2006/main" xmlns:w14="http://schemas.microsoft.com/office/word/2010/wordml" xmlns:w15="http://schemas.microsoft.com/office/word/2012/wordml" xmlns:w16cex="http://schemas.microsoft.com/office/word/2018/wordml/cex" xmlns:w16cid="http://schemas.microsoft.com/office/word/2016/wordml/cid" xmlns:w16="http://schemas.microsoft.com/office/word/2018/wordml" xmlns:w16se="http://schemas.microsoft.com/office/word/2015/wordml/symex" mc:Ignorable="w14 w15 w16se w16cid w16 w16cex">
   <w:docDefaults>
     <w:rPrDefault>
       <w:rPr>
@@ -1574,7 +1579,7 @@
       </w:pPr>
     </w:pPrDefault>
   </w:docDefaults>
-  <w:latentStyles w:defLockedState="0" w:defUIPriority="99" w:defSemiHidden="0" w:defUnhideWhenUsed="0" w:defQFormat="0" w:count="377">
+  <w:latentStyles w:defLockedState="0" w:defUIPriority="99" w:defSemiHidden="0" w:defUnhideWhenUsed="0" w:defQFormat="0" w:count="376">
     <w:lsdException w:name="Normal" w:uiPriority="0" w:qFormat="1"/>
     <w:lsdException w:name="heading 1" w:uiPriority="9" w:qFormat="1"/>
     <w:lsdException w:name="heading 2" w:semiHidden="1" w:uiPriority="9" w:unhideWhenUsed="1" w:qFormat="1"/>
@@ -1722,8 +1727,11 @@
     <w:lsdException w:name="Table 3D effects 3" w:semiHidden="1" w:unhideWhenUsed="1"/>
     <w:lsdException w:name="Table Contemporary" w:semiHidden="1" w:unhideWhenUsed="1"/>
     <w:lsdException w:name="Table Elegant" w:semiHidden="1" w:unhideWhenUsed="1"/>
+    <w:lsdException w:name="Table Professional" w:semiHidden="1" w:unhideWhenUsed="1"/>
     <w:lsdException w:name="Table Subtle 1" w:semiHidden="1" w:unhideWhenUsed="1"/>
     <w:lsdException w:name="Table Subtle 2" w:semiHidden="1" w:unhideWhenUsed="1"/>
+    <w:lsdException w:name="Table Web 1" w:semiHidden="1" w:unhideWhenUsed="1"/>
+    <w:lsdException w:name="Table Web 2" w:semiHidden="1" w:unhideWhenUsed="1"/>
     <w:lsdException w:name="Table Web 3" w:semiHidden="1" w:unhideWhenUsed="1"/>
     <w:lsdException w:name="Balloon Text" w:semiHidden="1" w:unhideWhenUsed="1"/>
     <w:lsdException w:name="Table Grid" w:uiPriority="59"/>
@@ -1948,7 +1956,6 @@
     <w:lsdException w:name="Hashtag" w:semiHidden="1" w:unhideWhenUsed="1"/>
     <w:lsdException w:name="Unresolved Mention" w:semiHidden="1" w:unhideWhenUsed="1"/>
     <w:lsdException w:name="Smart Link" w:semiHidden="1" w:unhideWhenUsed="1"/>
-    <w:lsdException w:name="Smart Link Error" w:semiHidden="1" w:unhideWhenUsed="1"/>
   </w:latentStyles>
   <w:style w:type="paragraph" w:default="1" w:styleId="Normal">
     <w:name w:val="Normal"/>
